--- a/print.docx
+++ b/print.docx
@@ -15,19 +15,859 @@
       </w:pPr>
       <w:r>
         <w:rPr>
-          <w:rFonts w:ascii="Consolas" w:eastAsia="Times New Roman" w:hAnsi="Consolas" w:cs="Times New Roman"/>
           <w:noProof/>
-          <w:color w:val="001080"/>
-          <w:kern w:val="0"/>
-          <w:sz w:val="24"/>
-          <w:szCs w:val="24"/>
+          <w:sz w:val="48"/>
+          <w:szCs w:val="48"/>
+        </w:rPr>
+        <w:drawing>
+          <wp:anchor distT="0" distB="0" distL="114300" distR="114300" simplePos="0" relativeHeight="251691008" behindDoc="0" locked="0" layoutInCell="1" allowOverlap="1" wp14:anchorId="0F85AD5D" wp14:editId="297F3842">
+            <wp:simplePos x="0" y="0"/>
+            <wp:positionH relativeFrom="column">
+              <wp:posOffset>3474720</wp:posOffset>
+            </wp:positionH>
+            <wp:positionV relativeFrom="paragraph">
+              <wp:posOffset>-533400</wp:posOffset>
+            </wp:positionV>
+            <wp:extent cx="3032760" cy="3032760"/>
+            <wp:effectExtent l="0" t="0" r="0" b="0"/>
+            <wp:wrapNone/>
+            <wp:docPr id="1587553722" name="Picture 1" descr="A red and yellow logo&#10;&#10;Description automatically generated"/>
+            <wp:cNvGraphicFramePr>
+              <a:graphicFrameLocks xmlns:a="http://schemas.openxmlformats.org/drawingml/2006/main" noChangeAspect="1"/>
+            </wp:cNvGraphicFramePr>
+            <a:graphic xmlns:a="http://schemas.openxmlformats.org/drawingml/2006/main">
+              <a:graphicData uri="http://schemas.openxmlformats.org/drawingml/2006/picture">
+                <pic:pic xmlns:pic="http://schemas.openxmlformats.org/drawingml/2006/picture">
+                  <pic:nvPicPr>
+                    <pic:cNvPr id="1587553722" name="Picture 1" descr="A red and yellow logo&#10;&#10;Description automatically generated"/>
+                    <pic:cNvPicPr/>
+                  </pic:nvPicPr>
+                  <pic:blipFill>
+                    <a:blip r:embed="rId8">
+                      <a:extLst>
+                        <a:ext uri="{28A0092B-C50C-407E-A947-70E740481C1C}">
+                          <a14:useLocalDpi xmlns:a14="http://schemas.microsoft.com/office/drawing/2010/main" val="0"/>
+                        </a:ext>
+                      </a:extLst>
+                    </a:blip>
+                    <a:stretch>
+                      <a:fillRect/>
+                    </a:stretch>
+                  </pic:blipFill>
+                  <pic:spPr>
+                    <a:xfrm>
+                      <a:off x="0" y="0"/>
+                      <a:ext cx="3032760" cy="3032760"/>
+                    </a:xfrm>
+                    <a:prstGeom prst="rect">
+                      <a:avLst/>
+                    </a:prstGeom>
+                  </pic:spPr>
+                </pic:pic>
+              </a:graphicData>
+            </a:graphic>
+            <wp14:sizeRelH relativeFrom="margin">
+              <wp14:pctWidth>0</wp14:pctWidth>
+            </wp14:sizeRelH>
+            <wp14:sizeRelV relativeFrom="margin">
+              <wp14:pctHeight>0</wp14:pctHeight>
+            </wp14:sizeRelV>
+          </wp:anchor>
+        </w:drawing>
+      </w:r>
+      <w:r>
+        <w:rPr>
+          <w:rFonts w:ascii="Consolas" w:eastAsia="Times New Roman" w:hAnsi="Consolas" w:cs="Times New Roman"/>
+          <w:b/>
+          <w:bCs/>
+          <w:noProof/>
+          <w:color w:val="B5200D"/>
+          <w:kern w:val="0"/>
+          <w:sz w:val="36"/>
+          <w:szCs w:val="36"/>
+          <w:u w:val="single"/>
           <w:lang w:eastAsia="en-IN" w:bidi="hi-IN"/>
           <w14:ligatures w14:val="none"/>
         </w:rPr>
         <mc:AlternateContent>
           <mc:Choice Requires="wps">
             <w:drawing>
-              <wp:anchor distT="45720" distB="45720" distL="114300" distR="114300" simplePos="0" relativeHeight="251682816" behindDoc="0" locked="0" layoutInCell="1" allowOverlap="1" wp14:anchorId="4704B89D" wp14:editId="7A0E3609">
+              <wp:anchor distT="45720" distB="45720" distL="114300" distR="114300" simplePos="0" relativeHeight="251687936" behindDoc="0" locked="0" layoutInCell="1" allowOverlap="1" wp14:anchorId="12F9030F" wp14:editId="651CBC09">
+                <wp:simplePos x="0" y="0"/>
+                <wp:positionH relativeFrom="column">
+                  <wp:posOffset>1066800</wp:posOffset>
+                </wp:positionH>
+                <wp:positionV relativeFrom="paragraph">
+                  <wp:posOffset>3886200</wp:posOffset>
+                </wp:positionV>
+                <wp:extent cx="5507355" cy="2865120"/>
+                <wp:effectExtent l="0" t="0" r="0" b="0"/>
+                <wp:wrapSquare wrapText="bothSides"/>
+                <wp:docPr id="349178502" name="Text Box 2"/>
+                <wp:cNvGraphicFramePr>
+                  <a:graphicFrameLocks xmlns:a="http://schemas.openxmlformats.org/drawingml/2006/main"/>
+                </wp:cNvGraphicFramePr>
+                <a:graphic xmlns:a="http://schemas.openxmlformats.org/drawingml/2006/main">
+                  <a:graphicData uri="http://schemas.microsoft.com/office/word/2010/wordprocessingShape">
+                    <wps:wsp>
+                      <wps:cNvSpPr txBox="1">
+                        <a:spLocks noChangeArrowheads="1"/>
+                      </wps:cNvSpPr>
+                      <wps:spPr bwMode="auto">
+                        <a:xfrm>
+                          <a:off x="0" y="0"/>
+                          <a:ext cx="5507355" cy="2865120"/>
+                        </a:xfrm>
+                        <a:prstGeom prst="rect">
+                          <a:avLst/>
+                        </a:prstGeom>
+                        <a:noFill/>
+                        <a:ln w="9525">
+                          <a:noFill/>
+                          <a:miter lim="800000"/>
+                          <a:headEnd/>
+                          <a:tailEnd/>
+                        </a:ln>
+                      </wps:spPr>
+                      <wps:txbx>
+                        <w:txbxContent>
+                          <w:p>
+                            <w:pPr>
+                              <w:rPr>
+                                <w:color w:val="0E2841" w:themeColor="text2"/>
+                                <w:sz w:val="200"/>
+                                <w:szCs w:val="200"/>
+                                <w:u w:val="single"/>
+                                <w:lang w:val="en-US"/>
+                              </w:rPr>
+                            </w:pPr>
+                            <w:r>
+                              <w:rPr>
+                                <w:color w:val="0E2841" w:themeColor="text2"/>
+                                <w:sz w:val="96"/>
+                                <w:szCs w:val="96"/>
+                                <w:u w:val="single"/>
+                                <w:lang w:val="en-US"/>
+                              </w:rPr>
+                              <w:t>CHECKOUT SYSTEM</w:t>
+                            </w:r>
+                          </w:p>
+                          <w:p>
+                            <w:pPr>
+                              <w:rPr>
+                                <w:color w:val="0E2841" w:themeColor="text2"/>
+                                <w:sz w:val="32"/>
+                                <w:szCs w:val="32"/>
+                                <w:lang w:val="en-US"/>
+                              </w:rPr>
+                            </w:pPr>
+                            <w:r>
+                              <w:rPr>
+                                <w:color w:val="0E2841" w:themeColor="text2"/>
+                                <w:sz w:val="32"/>
+                                <w:szCs w:val="32"/>
+                                <w:lang w:val="en-US"/>
+                              </w:rPr>
+                              <w:t>SUBMITTED BY:</w:t>
+                            </w:r>
+                          </w:p>
+                          <w:p>
+                            <w:pPr>
+                              <w:rPr>
+                                <w:color w:val="0E2841" w:themeColor="text2"/>
+                                <w:sz w:val="32"/>
+                                <w:szCs w:val="32"/>
+                                <w:lang w:val="en-US"/>
+                              </w:rPr>
+                            </w:pPr>
+                            <w:r>
+                              <w:rPr>
+                                <w:color w:val="0E2841" w:themeColor="text2"/>
+                                <w:sz w:val="32"/>
+                                <w:szCs w:val="32"/>
+                                <w:lang w:val="en-US"/>
+                              </w:rPr>
+                              <w:t>YUVRAJ SINGH</w:t>
+                            </w:r>
+                          </w:p>
+                          <w:p>
+                            <w:pPr>
+                              <w:rPr>
+                                <w:color w:val="0E2841" w:themeColor="text2"/>
+                                <w:sz w:val="32"/>
+                                <w:szCs w:val="32"/>
+                                <w:lang w:val="en-US"/>
+                              </w:rPr>
+                            </w:pPr>
+                            <w:r>
+                              <w:rPr>
+                                <w:color w:val="0E2841" w:themeColor="text2"/>
+                                <w:sz w:val="32"/>
+                                <w:szCs w:val="32"/>
+                                <w:lang w:val="en-US"/>
+                              </w:rPr>
+                              <w:t>ISHAAN SINGH BISHT</w:t>
+                            </w:r>
+                          </w:p>
+                        </w:txbxContent>
+                      </wps:txbx>
+                      <wps:bodyPr rot="0" vert="horz" wrap="square" lIns="91440" tIns="45720" rIns="91440" bIns="45720" anchor="t" anchorCtr="0">
+                        <a:noAutofit/>
+                      </wps:bodyPr>
+                    </wps:wsp>
+                  </a:graphicData>
+                </a:graphic>
+                <wp14:sizeRelH relativeFrom="margin">
+                  <wp14:pctWidth>0</wp14:pctWidth>
+                </wp14:sizeRelH>
+                <wp14:sizeRelV relativeFrom="margin">
+                  <wp14:pctHeight>0</wp14:pctHeight>
+                </wp14:sizeRelV>
+              </wp:anchor>
+            </w:drawing>
+          </mc:Choice>
+          <mc:Fallback>
+            <w:pict>
+              <v:shapetype w14:anchorId="12F9030F" id="_x0000_t202" coordsize="21600,21600" o:spt="202" path="m,l,21600r21600,l21600,xe">
+                <v:stroke joinstyle="miter"/>
+                <v:path gradientshapeok="t" o:connecttype="rect"/>
+              </v:shapetype>
+              <v:shape id="Text Box 2" o:spid="_x0000_s1026" type="#_x0000_t202" style="position:absolute;left:0;text-align:left;margin-left:84pt;margin-top:306pt;width:433.65pt;height:225.6pt;z-index:251687936;visibility:visible;mso-wrap-style:square;mso-width-percent:0;mso-height-percent:0;mso-wrap-distance-left:9pt;mso-wrap-distance-top:3.6pt;mso-wrap-distance-right:9pt;mso-wrap-distance-bottom:3.6pt;mso-position-horizontal:absolute;mso-position-horizontal-relative:text;mso-position-vertical:absolute;mso-position-vertical-relative:text;mso-width-percent:0;mso-height-percent:0;mso-width-relative:margin;mso-height-relative:margin;v-text-anchor:top" o:gfxdata="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" filled="f" stroked="f">
+                <v:textbox>
+                  <w:txbxContent>
+                    <w:p>
+                      <w:pPr>
+                        <w:rPr>
+                          <w:color w:val="0E2841" w:themeColor="text2"/>
+                          <w:sz w:val="200"/>
+                          <w:szCs w:val="200"/>
+                          <w:u w:val="single"/>
+                          <w:lang w:val="en-US"/>
+                        </w:rPr>
+                      </w:pPr>
+                      <w:r>
+                        <w:rPr>
+                          <w:color w:val="0E2841" w:themeColor="text2"/>
+                          <w:sz w:val="96"/>
+                          <w:szCs w:val="96"/>
+                          <w:u w:val="single"/>
+                          <w:lang w:val="en-US"/>
+                        </w:rPr>
+                        <w:t>CHECKOUT SYSTEM</w:t>
+                      </w:r>
+                    </w:p>
+                    <w:p>
+                      <w:pPr>
+                        <w:rPr>
+                          <w:color w:val="0E2841" w:themeColor="text2"/>
+                          <w:sz w:val="32"/>
+                          <w:szCs w:val="32"/>
+                          <w:lang w:val="en-US"/>
+                        </w:rPr>
+                      </w:pPr>
+                      <w:r>
+                        <w:rPr>
+                          <w:color w:val="0E2841" w:themeColor="text2"/>
+                          <w:sz w:val="32"/>
+                          <w:szCs w:val="32"/>
+                          <w:lang w:val="en-US"/>
+                        </w:rPr>
+                        <w:t>SUBMITTED BY:</w:t>
+                      </w:r>
+                    </w:p>
+                    <w:p>
+                      <w:pPr>
+                        <w:rPr>
+                          <w:color w:val="0E2841" w:themeColor="text2"/>
+                          <w:sz w:val="32"/>
+                          <w:szCs w:val="32"/>
+                          <w:lang w:val="en-US"/>
+                        </w:rPr>
+                      </w:pPr>
+                      <w:r>
+                        <w:rPr>
+                          <w:color w:val="0E2841" w:themeColor="text2"/>
+                          <w:sz w:val="32"/>
+                          <w:szCs w:val="32"/>
+                          <w:lang w:val="en-US"/>
+                        </w:rPr>
+                        <w:t>YUVRAJ SINGH</w:t>
+                      </w:r>
+                    </w:p>
+                    <w:p>
+                      <w:pPr>
+                        <w:rPr>
+                          <w:color w:val="0E2841" w:themeColor="text2"/>
+                          <w:sz w:val="32"/>
+                          <w:szCs w:val="32"/>
+                          <w:lang w:val="en-US"/>
+                        </w:rPr>
+                      </w:pPr>
+                      <w:r>
+                        <w:rPr>
+                          <w:color w:val="0E2841" w:themeColor="text2"/>
+                          <w:sz w:val="32"/>
+                          <w:szCs w:val="32"/>
+                          <w:lang w:val="en-US"/>
+                        </w:rPr>
+                        <w:t>ISHAAN SINGH BISHT</w:t>
+                      </w:r>
+                    </w:p>
+                  </w:txbxContent>
+                </v:textbox>
+                <w10:wrap type="square"/>
+              </v:shape>
+            </w:pict>
+          </mc:Fallback>
+        </mc:AlternateContent>
+      </w:r>
+      <w:r>
+        <w:rPr>
+          <w:rFonts w:ascii="Consolas" w:eastAsia="Times New Roman" w:hAnsi="Consolas" w:cs="Times New Roman"/>
+          <w:b/>
+          <w:bCs/>
+          <w:noProof/>
+          <w:color w:val="B5200D"/>
+          <w:kern w:val="0"/>
+          <w:sz w:val="36"/>
+          <w:szCs w:val="36"/>
+          <w:u w:val="single"/>
+          <w:lang w:eastAsia="en-IN" w:bidi="hi-IN"/>
+          <w14:ligatures w14:val="none"/>
+        </w:rPr>
+        <mc:AlternateContent>
+          <mc:Choice Requires="wps">
+            <w:drawing>
+              <wp:anchor distT="45720" distB="45720" distL="114300" distR="114300" simplePos="0" relativeHeight="251689984" behindDoc="0" locked="0" layoutInCell="1" allowOverlap="1" wp14:anchorId="48C72BFC" wp14:editId="22F22392">
+                <wp:simplePos x="0" y="0"/>
+                <wp:positionH relativeFrom="column">
+                  <wp:posOffset>1066800</wp:posOffset>
+                </wp:positionH>
+                <wp:positionV relativeFrom="paragraph">
+                  <wp:posOffset>6751320</wp:posOffset>
+                </wp:positionV>
+                <wp:extent cx="5507355" cy="1219200"/>
+                <wp:effectExtent l="0" t="0" r="0" b="0"/>
+                <wp:wrapNone/>
+                <wp:docPr id="1686277159" name="Text Box 2"/>
+                <wp:cNvGraphicFramePr>
+                  <a:graphicFrameLocks xmlns:a="http://schemas.openxmlformats.org/drawingml/2006/main"/>
+                </wp:cNvGraphicFramePr>
+                <a:graphic xmlns:a="http://schemas.openxmlformats.org/drawingml/2006/main">
+                  <a:graphicData uri="http://schemas.microsoft.com/office/word/2010/wordprocessingShape">
+                    <wps:wsp>
+                      <wps:cNvSpPr txBox="1">
+                        <a:spLocks noChangeArrowheads="1"/>
+                      </wps:cNvSpPr>
+                      <wps:spPr bwMode="auto">
+                        <a:xfrm>
+                          <a:off x="0" y="0"/>
+                          <a:ext cx="5507355" cy="1219200"/>
+                        </a:xfrm>
+                        <a:prstGeom prst="rect">
+                          <a:avLst/>
+                        </a:prstGeom>
+                        <a:noFill/>
+                        <a:ln w="9525">
+                          <a:noFill/>
+                          <a:miter lim="800000"/>
+                          <a:headEnd/>
+                          <a:tailEnd/>
+                        </a:ln>
+                      </wps:spPr>
+                      <wps:txbx>
+                        <w:txbxContent>
+                          <w:p>
+                            <w:pPr>
+                              <w:rPr>
+                                <w:color w:val="0E2841" w:themeColor="text2"/>
+                                <w:sz w:val="32"/>
+                                <w:szCs w:val="32"/>
+                                <w:lang w:val="en-US"/>
+                              </w:rPr>
+                            </w:pPr>
+                            <w:r>
+                              <w:rPr>
+                                <w:color w:val="0E2841" w:themeColor="text2"/>
+                                <w:sz w:val="32"/>
+                                <w:szCs w:val="32"/>
+                                <w:lang w:val="en-US"/>
+                              </w:rPr>
+                              <w:t>SUBMITTED TO</w:t>
+                            </w:r>
+                          </w:p>
+                          <w:p>
+                            <w:pPr>
+                              <w:rPr>
+                                <w:color w:val="0E2841" w:themeColor="text2"/>
+                                <w:sz w:val="32"/>
+                                <w:szCs w:val="32"/>
+                                <w:lang w:val="en-US"/>
+                              </w:rPr>
+                            </w:pPr>
+                            <w:r>
+                              <w:rPr>
+                                <w:color w:val="0E2841" w:themeColor="text2"/>
+                                <w:sz w:val="32"/>
+                                <w:szCs w:val="32"/>
+                                <w:lang w:val="en-US"/>
+                              </w:rPr>
+                              <w:t>Mr. Iqbal Singh</w:t>
+                            </w:r>
+                          </w:p>
+                        </w:txbxContent>
+                      </wps:txbx>
+                      <wps:bodyPr rot="0" vert="horz" wrap="square" lIns="91440" tIns="45720" rIns="91440" bIns="45720" anchor="t" anchorCtr="0">
+                        <a:noAutofit/>
+                      </wps:bodyPr>
+                    </wps:wsp>
+                  </a:graphicData>
+                </a:graphic>
+                <wp14:sizeRelH relativeFrom="margin">
+                  <wp14:pctWidth>0</wp14:pctWidth>
+                </wp14:sizeRelH>
+                <wp14:sizeRelV relativeFrom="margin">
+                  <wp14:pctHeight>0</wp14:pctHeight>
+                </wp14:sizeRelV>
+              </wp:anchor>
+            </w:drawing>
+          </mc:Choice>
+          <mc:Fallback>
+            <w:pict>
+              <v:shape w14:anchorId="48C72BFC" id="_x0000_s1027" type="#_x0000_t202" style="position:absolute;left:0;text-align:left;margin-left:84pt;margin-top:531.6pt;width:433.65pt;height:96pt;z-index:251689984;visibility:visible;mso-wrap-style:square;mso-width-percent:0;mso-height-percent:0;mso-wrap-distance-left:9pt;mso-wrap-distance-top:3.6pt;mso-wrap-distance-right:9pt;mso-wrap-distance-bottom:3.6pt;mso-position-horizontal:absolute;mso-position-horizontal-relative:text;mso-position-vertical:absolute;mso-position-vertical-relative:text;mso-width-percent:0;mso-height-percent:0;mso-width-relative:margin;mso-height-relative:margin;v-text-anchor:top" o:gfxdata="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" filled="f" stroked="f">
+                <v:textbox>
+                  <w:txbxContent>
+                    <w:p>
+                      <w:pPr>
+                        <w:rPr>
+                          <w:color w:val="0E2841" w:themeColor="text2"/>
+                          <w:sz w:val="32"/>
+                          <w:szCs w:val="32"/>
+                          <w:lang w:val="en-US"/>
+                        </w:rPr>
+                      </w:pPr>
+                      <w:r>
+                        <w:rPr>
+                          <w:color w:val="0E2841" w:themeColor="text2"/>
+                          <w:sz w:val="32"/>
+                          <w:szCs w:val="32"/>
+                          <w:lang w:val="en-US"/>
+                        </w:rPr>
+                        <w:t>SUBMITTED TO</w:t>
+                      </w:r>
+                    </w:p>
+                    <w:p>
+                      <w:pPr>
+                        <w:rPr>
+                          <w:color w:val="0E2841" w:themeColor="text2"/>
+                          <w:sz w:val="32"/>
+                          <w:szCs w:val="32"/>
+                          <w:lang w:val="en-US"/>
+                        </w:rPr>
+                      </w:pPr>
+                      <w:r>
+                        <w:rPr>
+                          <w:color w:val="0E2841" w:themeColor="text2"/>
+                          <w:sz w:val="32"/>
+                          <w:szCs w:val="32"/>
+                          <w:lang w:val="en-US"/>
+                        </w:rPr>
+                        <w:t>Mr. Iqbal Singh</w:t>
+                      </w:r>
+                    </w:p>
+                  </w:txbxContent>
+                </v:textbox>
+              </v:shape>
+            </w:pict>
+          </mc:Fallback>
+        </mc:AlternateContent>
+      </w:r>
+      <w:r>
+        <w:rPr>
+          <w:noProof/>
+          <w:sz w:val="48"/>
+          <w:szCs w:val="48"/>
+        </w:rPr>
+        <mc:AlternateContent>
+          <mc:Choice Requires="wps">
+            <w:drawing>
+              <wp:anchor distT="0" distB="0" distL="114300" distR="114300" simplePos="0" relativeHeight="251685888" behindDoc="0" locked="0" layoutInCell="1" allowOverlap="1" wp14:anchorId="6E546127" wp14:editId="42CF5F79">
+                <wp:simplePos x="0" y="0"/>
+                <wp:positionH relativeFrom="column">
+                  <wp:posOffset>-54610</wp:posOffset>
+                </wp:positionH>
+                <wp:positionV relativeFrom="paragraph">
+                  <wp:posOffset>2046061</wp:posOffset>
+                </wp:positionV>
+                <wp:extent cx="2155372" cy="1132114"/>
+                <wp:effectExtent l="0" t="0" r="16510" b="11430"/>
+                <wp:wrapNone/>
+                <wp:docPr id="116707015" name="Rectangle 14"/>
+                <wp:cNvGraphicFramePr/>
+                <a:graphic xmlns:a="http://schemas.openxmlformats.org/drawingml/2006/main">
+                  <a:graphicData uri="http://schemas.microsoft.com/office/word/2010/wordprocessingShape">
+                    <wps:wsp>
+                      <wps:cNvSpPr/>
+                      <wps:spPr>
+                        <a:xfrm>
+                          <a:off x="0" y="0"/>
+                          <a:ext cx="2155372" cy="1132114"/>
+                        </a:xfrm>
+                        <a:prstGeom prst="rect">
+                          <a:avLst/>
+                        </a:prstGeom>
+                      </wps:spPr>
+                      <wps:style>
+                        <a:lnRef idx="2">
+                          <a:schemeClr val="accent1">
+                            <a:shade val="15000"/>
+                          </a:schemeClr>
+                        </a:lnRef>
+                        <a:fillRef idx="1">
+                          <a:schemeClr val="accent1"/>
+                        </a:fillRef>
+                        <a:effectRef idx="0">
+                          <a:schemeClr val="accent1"/>
+                        </a:effectRef>
+                        <a:fontRef idx="minor">
+                          <a:schemeClr val="lt1"/>
+                        </a:fontRef>
+                      </wps:style>
+                      <wps:txbx>
+                        <w:txbxContent>
+                          <w:p>
+                            <w:pPr>
+                              <w:jc w:val="center"/>
+                              <w:rPr>
+                                <w:rFonts w:ascii="Bodoni MT" w:hAnsi="Bodoni MT"/>
+                                <w:sz w:val="144"/>
+                                <w:szCs w:val="144"/>
+                                <w:lang w:val="en-US"/>
+                              </w:rPr>
+                            </w:pPr>
+                            <w:r>
+                              <w:rPr>
+                                <w:rFonts w:ascii="Bodoni MT" w:hAnsi="Bodoni MT"/>
+                                <w:sz w:val="144"/>
+                                <w:szCs w:val="144"/>
+                                <w:lang w:val="en-US"/>
+                              </w:rPr>
+                              <w:t>2024</w:t>
+                            </w:r>
+                          </w:p>
+                        </w:txbxContent>
+                      </wps:txbx>
+                      <wps:bodyPr rot="0" spcFirstLastPara="0" vertOverflow="overflow" horzOverflow="overflow" vert="horz" wrap="square" lIns="91440" tIns="45720" rIns="91440" bIns="45720" numCol="1" spcCol="0" rtlCol="0" fromWordArt="0" anchor="ctr" anchorCtr="0" forceAA="0" compatLnSpc="1">
+                        <a:prstTxWarp prst="textNoShape">
+                          <a:avLst/>
+                        </a:prstTxWarp>
+                        <a:noAutofit/>
+                      </wps:bodyPr>
+                    </wps:wsp>
+                  </a:graphicData>
+                </a:graphic>
+              </wp:anchor>
+            </w:drawing>
+          </mc:Choice>
+          <mc:Fallback>
+            <w:pict>
+              <v:rect w14:anchorId="6E546127" id="Rectangle 14" o:spid="_x0000_s1028" style="position:absolute;left:0;text-align:left;margin-left:-4.3pt;margin-top:161.1pt;width:169.7pt;height:89.15pt;z-index:251685888;visibility:visible;mso-wrap-style:square;mso-wrap-distance-left:9pt;mso-wrap-distance-top:0;mso-wrap-distance-right:9pt;mso-wrap-distance-bottom:0;mso-position-horizontal:absolute;mso-position-horizontal-relative:text;mso-position-vertical:absolute;mso-position-vertical-relative:text;v-text-anchor:middle" o:gfxdata="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" fillcolor="#156082 [3204]" strokecolor="#030e13 [484]" strokeweight="1pt">
+                <v:textbox>
+                  <w:txbxContent>
+                    <w:p>
+                      <w:pPr>
+                        <w:jc w:val="center"/>
+                        <w:rPr>
+                          <w:rFonts w:ascii="Bodoni MT" w:hAnsi="Bodoni MT"/>
+                          <w:sz w:val="144"/>
+                          <w:szCs w:val="144"/>
+                          <w:lang w:val="en-US"/>
+                        </w:rPr>
+                      </w:pPr>
+                      <w:r>
+                        <w:rPr>
+                          <w:rFonts w:ascii="Bodoni MT" w:hAnsi="Bodoni MT"/>
+                          <w:sz w:val="144"/>
+                          <w:szCs w:val="144"/>
+                          <w:lang w:val="en-US"/>
+                        </w:rPr>
+                        <w:t>2024</w:t>
+                      </w:r>
+                    </w:p>
+                  </w:txbxContent>
+                </v:textbox>
+              </v:rect>
+            </w:pict>
+          </mc:Fallback>
+        </mc:AlternateContent>
+      </w:r>
+      <w:r>
+        <w:rPr>
+          <w:rFonts w:ascii="Consolas" w:eastAsia="Times New Roman" w:hAnsi="Consolas" w:cs="Times New Roman"/>
+          <w:noProof/>
+          <w:color w:val="001080"/>
+          <w:kern w:val="0"/>
+          <w:sz w:val="24"/>
+          <w:szCs w:val="24"/>
+          <w:lang w:eastAsia="en-IN" w:bidi="hi-IN"/>
+        </w:rPr>
+        <mc:AlternateContent>
+          <mc:Choice Requires="wps">
+            <w:drawing>
+              <wp:anchor distT="0" distB="0" distL="114300" distR="114300" simplePos="0" relativeHeight="251677951" behindDoc="0" locked="0" layoutInCell="1" allowOverlap="1" wp14:anchorId="523B24AD" wp14:editId="479B82F4">
+                <wp:simplePos x="0" y="0"/>
+                <wp:positionH relativeFrom="column">
+                  <wp:posOffset>990600</wp:posOffset>
+                </wp:positionH>
+                <wp:positionV relativeFrom="paragraph">
+                  <wp:posOffset>2590800</wp:posOffset>
+                </wp:positionV>
+                <wp:extent cx="5725886" cy="7412990"/>
+                <wp:effectExtent l="0" t="0" r="8255" b="0"/>
+                <wp:wrapNone/>
+                <wp:docPr id="1114450918" name="Rectangle 13"/>
+                <wp:cNvGraphicFramePr/>
+                <a:graphic xmlns:a="http://schemas.openxmlformats.org/drawingml/2006/main">
+                  <a:graphicData uri="http://schemas.microsoft.com/office/word/2010/wordprocessingShape">
+                    <wps:wsp>
+                      <wps:cNvSpPr/>
+                      <wps:spPr>
+                        <a:xfrm>
+                          <a:off x="0" y="0"/>
+                          <a:ext cx="5725886" cy="7412990"/>
+                        </a:xfrm>
+                        <a:prstGeom prst="rect">
+                          <a:avLst/>
+                        </a:prstGeom>
+                        <a:solidFill>
+                          <a:srgbClr val="6B97C0"/>
+                        </a:solidFill>
+                        <a:ln>
+                          <a:noFill/>
+                        </a:ln>
+                      </wps:spPr>
+                      <wps:style>
+                        <a:lnRef idx="2">
+                          <a:schemeClr val="accent1">
+                            <a:shade val="15000"/>
+                          </a:schemeClr>
+                        </a:lnRef>
+                        <a:fillRef idx="1">
+                          <a:schemeClr val="accent1"/>
+                        </a:fillRef>
+                        <a:effectRef idx="0">
+                          <a:schemeClr val="accent1"/>
+                        </a:effectRef>
+                        <a:fontRef idx="minor">
+                          <a:schemeClr val="lt1"/>
+                        </a:fontRef>
+                      </wps:style>
+                      <wps:bodyPr rot="0" spcFirstLastPara="0" vertOverflow="overflow" horzOverflow="overflow" vert="horz" wrap="square" lIns="91440" tIns="45720" rIns="91440" bIns="45720" numCol="1" spcCol="0" rtlCol="0" fromWordArt="0" anchor="ctr" anchorCtr="0" forceAA="0" compatLnSpc="1">
+                        <a:prstTxWarp prst="textNoShape">
+                          <a:avLst/>
+                        </a:prstTxWarp>
+                        <a:noAutofit/>
+                      </wps:bodyPr>
+                    </wps:wsp>
+                  </a:graphicData>
+                </a:graphic>
+                <wp14:sizeRelH relativeFrom="margin">
+                  <wp14:pctWidth>0</wp14:pctWidth>
+                </wp14:sizeRelH>
+                <wp14:sizeRelV relativeFrom="margin">
+                  <wp14:pctHeight>0</wp14:pctHeight>
+                </wp14:sizeRelV>
+              </wp:anchor>
+            </w:drawing>
+          </mc:Choice>
+          <mc:Fallback>
+            <w:pict>
+              <v:rect w14:anchorId="2755D8FF" id="Rectangle 13" o:spid="_x0000_s1026" style="position:absolute;margin-left:78pt;margin-top:204pt;width:450.85pt;height:583.7pt;z-index:251677951;visibility:visible;mso-wrap-style:square;mso-width-percent:0;mso-height-percent:0;mso-wrap-distance-left:9pt;mso-wrap-distance-top:0;mso-wrap-distance-right:9pt;mso-wrap-distance-bottom:0;mso-position-horizontal:absolute;mso-position-horizontal-relative:text;mso-position-vertical:absolute;mso-position-vertical-relative:text;mso-width-percent:0;mso-height-percent:0;mso-width-relative:margin;mso-height-relative:margin;v-text-anchor:middle" o:gfxdata="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" fillcolor="#6b97c0" stroked="f" strokeweight="1pt"/>
+            </w:pict>
+          </mc:Fallback>
+        </mc:AlternateContent>
+      </w:r>
+      <w:r>
+        <w:rPr>
+          <w:rFonts w:ascii="Consolas" w:eastAsia="Times New Roman" w:hAnsi="Consolas" w:cs="Times New Roman"/>
+          <w:noProof/>
+          <w:color w:val="001080"/>
+          <w:kern w:val="0"/>
+          <w:sz w:val="24"/>
+          <w:szCs w:val="24"/>
+          <w:lang w:eastAsia="en-IN" w:bidi="hi-IN"/>
+        </w:rPr>
+        <mc:AlternateContent>
+          <mc:Choice Requires="wps">
+            <w:drawing>
+              <wp:anchor distT="0" distB="0" distL="114300" distR="114300" simplePos="0" relativeHeight="251684864" behindDoc="0" locked="0" layoutInCell="1" allowOverlap="1" wp14:anchorId="6F408D1E" wp14:editId="3FE55BC3">
+                <wp:simplePos x="0" y="0"/>
+                <wp:positionH relativeFrom="column">
+                  <wp:posOffset>-1045029</wp:posOffset>
+                </wp:positionH>
+                <wp:positionV relativeFrom="paragraph">
+                  <wp:posOffset>2590799</wp:posOffset>
+                </wp:positionV>
+                <wp:extent cx="2036618" cy="7413171"/>
+                <wp:effectExtent l="0" t="0" r="1905" b="0"/>
+                <wp:wrapNone/>
+                <wp:docPr id="2068603245" name="Rectangle 13"/>
+                <wp:cNvGraphicFramePr/>
+                <a:graphic xmlns:a="http://schemas.openxmlformats.org/drawingml/2006/main">
+                  <a:graphicData uri="http://schemas.microsoft.com/office/word/2010/wordprocessingShape">
+                    <wps:wsp>
+                      <wps:cNvSpPr/>
+                      <wps:spPr>
+                        <a:xfrm>
+                          <a:off x="0" y="0"/>
+                          <a:ext cx="2036618" cy="7413171"/>
+                        </a:xfrm>
+                        <a:prstGeom prst="rect">
+                          <a:avLst/>
+                        </a:prstGeom>
+                        <a:solidFill>
+                          <a:srgbClr val="5B9BD5"/>
+                        </a:solidFill>
+                        <a:ln>
+                          <a:noFill/>
+                        </a:ln>
+                      </wps:spPr>
+                      <wps:style>
+                        <a:lnRef idx="2">
+                          <a:schemeClr val="accent1">
+                            <a:shade val="15000"/>
+                          </a:schemeClr>
+                        </a:lnRef>
+                        <a:fillRef idx="1">
+                          <a:schemeClr val="accent1"/>
+                        </a:fillRef>
+                        <a:effectRef idx="0">
+                          <a:schemeClr val="accent1"/>
+                        </a:effectRef>
+                        <a:fontRef idx="minor">
+                          <a:schemeClr val="lt1"/>
+                        </a:fontRef>
+                      </wps:style>
+                      <wps:bodyPr rot="0" spcFirstLastPara="0" vertOverflow="overflow" horzOverflow="overflow" vert="horz" wrap="square" lIns="91440" tIns="45720" rIns="91440" bIns="45720" numCol="1" spcCol="0" rtlCol="0" fromWordArt="0" anchor="ctr" anchorCtr="0" forceAA="0" compatLnSpc="1">
+                        <a:prstTxWarp prst="textNoShape">
+                          <a:avLst/>
+                        </a:prstTxWarp>
+                        <a:noAutofit/>
+                      </wps:bodyPr>
+                    </wps:wsp>
+                  </a:graphicData>
+                </a:graphic>
+                <wp14:sizeRelH relativeFrom="margin">
+                  <wp14:pctWidth>0</wp14:pctWidth>
+                </wp14:sizeRelH>
+                <wp14:sizeRelV relativeFrom="margin">
+                  <wp14:pctHeight>0</wp14:pctHeight>
+                </wp14:sizeRelV>
+              </wp:anchor>
+            </w:drawing>
+          </mc:Choice>
+          <mc:Fallback>
+            <w:pict>
+              <v:rect w14:anchorId="658A0906" id="Rectangle 13" o:spid="_x0000_s1026" style="position:absolute;margin-left:-82.3pt;margin-top:204pt;width:160.35pt;height:583.7pt;z-index:251684864;visibility:visible;mso-wrap-style:square;mso-width-percent:0;mso-height-percent:0;mso-wrap-distance-left:9pt;mso-wrap-distance-top:0;mso-wrap-distance-right:9pt;mso-wrap-distance-bottom:0;mso-position-horizontal:absolute;mso-position-horizontal-relative:text;mso-position-vertical:absolute;mso-position-vertical-relative:text;mso-width-percent:0;mso-height-percent:0;mso-width-relative:margin;mso-height-relative:margin;v-text-anchor:middle" o:gfxdata="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" fillcolor="#5b9bd5" stroked="f" strokeweight="1pt"/>
+            </w:pict>
+          </mc:Fallback>
+        </mc:AlternateContent>
+      </w:r>
+      <w:r>
+        <w:rPr>
+          <w:rFonts w:ascii="Consolas" w:eastAsia="Times New Roman" w:hAnsi="Consolas" w:cs="Times New Roman"/>
+          <w:noProof/>
+          <w:color w:val="001080"/>
+          <w:kern w:val="0"/>
+          <w:sz w:val="24"/>
+          <w:szCs w:val="24"/>
+          <w:lang w:eastAsia="en-IN" w:bidi="hi-IN"/>
+        </w:rPr>
+        <mc:AlternateContent>
+          <mc:Choice Requires="wps">
+            <w:drawing>
+              <wp:anchor distT="0" distB="0" distL="114300" distR="114300" simplePos="0" relativeHeight="251678207" behindDoc="0" locked="0" layoutInCell="1" allowOverlap="1" wp14:anchorId="449A40C0" wp14:editId="47FC90B8">
+                <wp:simplePos x="0" y="0"/>
+                <wp:positionH relativeFrom="column">
+                  <wp:posOffset>-901700</wp:posOffset>
+                </wp:positionH>
+                <wp:positionV relativeFrom="paragraph">
+                  <wp:posOffset>-685800</wp:posOffset>
+                </wp:positionV>
+                <wp:extent cx="7543800" cy="3276600"/>
+                <wp:effectExtent l="0" t="0" r="0" b="0"/>
+                <wp:wrapNone/>
+                <wp:docPr id="510123864" name="Rectangle 13"/>
+                <wp:cNvGraphicFramePr/>
+                <a:graphic xmlns:a="http://schemas.openxmlformats.org/drawingml/2006/main">
+                  <a:graphicData uri="http://schemas.microsoft.com/office/word/2010/wordprocessingShape">
+                    <wps:wsp>
+                      <wps:cNvSpPr/>
+                      <wps:spPr>
+                        <a:xfrm>
+                          <a:off x="0" y="0"/>
+                          <a:ext cx="7543800" cy="3276600"/>
+                        </a:xfrm>
+                        <a:prstGeom prst="rect">
+                          <a:avLst/>
+                        </a:prstGeom>
+                        <a:solidFill>
+                          <a:srgbClr val="9CBAD5"/>
+                        </a:solidFill>
+                        <a:ln>
+                          <a:noFill/>
+                        </a:ln>
+                      </wps:spPr>
+                      <wps:style>
+                        <a:lnRef idx="2">
+                          <a:schemeClr val="accent1">
+                            <a:shade val="15000"/>
+                          </a:schemeClr>
+                        </a:lnRef>
+                        <a:fillRef idx="1">
+                          <a:schemeClr val="accent1"/>
+                        </a:fillRef>
+                        <a:effectRef idx="0">
+                          <a:schemeClr val="accent1"/>
+                        </a:effectRef>
+                        <a:fontRef idx="minor">
+                          <a:schemeClr val="lt1"/>
+                        </a:fontRef>
+                      </wps:style>
+                      <wps:bodyPr rot="0" spcFirstLastPara="0" vertOverflow="overflow" horzOverflow="overflow" vert="horz" wrap="square" lIns="91440" tIns="45720" rIns="91440" bIns="45720" numCol="1" spcCol="0" rtlCol="0" fromWordArt="0" anchor="ctr" anchorCtr="0" forceAA="0" compatLnSpc="1">
+                        <a:prstTxWarp prst="textNoShape">
+                          <a:avLst/>
+                        </a:prstTxWarp>
+                        <a:noAutofit/>
+                      </wps:bodyPr>
+                    </wps:wsp>
+                  </a:graphicData>
+                </a:graphic>
+              </wp:anchor>
+            </w:drawing>
+          </mc:Choice>
+          <mc:Fallback>
+            <w:pict>
+              <v:rect w14:anchorId="0A36D32D" id="Rectangle 13" o:spid="_x0000_s1026" style="position:absolute;margin-left:-71pt;margin-top:-54pt;width:594pt;height:258pt;z-index:251678207;visibility:visible;mso-wrap-style:square;mso-wrap-distance-left:9pt;mso-wrap-distance-top:0;mso-wrap-distance-right:9pt;mso-wrap-distance-bottom:0;mso-position-horizontal:absolute;mso-position-horizontal-relative:text;mso-position-vertical:absolute;mso-position-vertical-relative:text;v-text-anchor:middle" o:gfxdata="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" fillcolor="#9cbad5" stroked="f" strokeweight="1pt"/>
+            </w:pict>
+          </mc:Fallback>
+        </mc:AlternateContent>
+      </w:r>
+      <w:r>
+        <w:rPr>
+          <w:rFonts w:ascii="Consolas" w:eastAsia="Times New Roman" w:hAnsi="Consolas" w:cs="Times New Roman"/>
+          <w:noProof/>
+          <w:color w:val="001080"/>
+          <w:kern w:val="0"/>
+          <w:sz w:val="24"/>
+          <w:szCs w:val="24"/>
+          <w:lang w:eastAsia="en-IN" w:bidi="hi-IN"/>
+          <w14:ligatures w14:val="none"/>
+        </w:rPr>
+        <mc:AlternateContent>
+          <mc:Choice Requires="wps">
+            <w:drawing>
+              <wp:anchor distT="45720" distB="45720" distL="114300" distR="114300" simplePos="0" relativeHeight="251682816" behindDoc="0" locked="0" layoutInCell="1" allowOverlap="1" wp14:anchorId="4704B89D" wp14:editId="1C34C8F9">
                 <wp:simplePos x="0" y="0"/>
                 <wp:positionH relativeFrom="column">
                   <wp:posOffset>2476500</wp:posOffset>
@@ -105,11 +945,7 @@
           </mc:Choice>
           <mc:Fallback>
             <w:pict>
-              <v:shapetype w14:anchorId="4704B89D" id="_x0000_t202" coordsize="21600,21600" o:spt="202" path="m,l,21600r21600,l21600,xe">
-                <v:stroke joinstyle="miter"/>
-                <v:path gradientshapeok="t" o:connecttype="rect"/>
-              </v:shapetype>
-              <v:shape id="Text Box 2" o:spid="_x0000_s1026" type="#_x0000_t202" style="position:absolute;left:0;text-align:left;margin-left:195pt;margin-top:681.75pt;width:320.25pt;height:87.5pt;z-index:251682816;visibility:visible;mso-wrap-style:square;mso-width-percent:0;mso-height-percent:0;mso-wrap-distance-left:9pt;mso-wrap-distance-top:3.6pt;mso-wrap-distance-right:9pt;mso-wrap-distance-bottom:3.6pt;mso-position-horizontal:absolute;mso-position-horizontal-relative:text;mso-position-vertical:absolute;mso-position-vertical-relative:text;mso-width-percent:0;mso-height-percent:0;mso-width-relative:margin;mso-height-relative:margin;v-text-anchor:top" o:gfxdata="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">
+              <v:shape w14:anchorId="4704B89D" id="_x0000_s1029" type="#_x0000_t202" style="position:absolute;left:0;text-align:left;margin-left:195pt;margin-top:681.75pt;width:320.25pt;height:87.5pt;z-index:251682816;visibility:visible;mso-wrap-style:square;mso-width-percent:0;mso-height-percent:0;mso-wrap-distance-left:9pt;mso-wrap-distance-top:3.6pt;mso-wrap-distance-right:9pt;mso-wrap-distance-bottom:3.6pt;mso-position-horizontal:absolute;mso-position-horizontal-relative:text;mso-position-vertical:absolute;mso-position-vertical-relative:text;mso-width-percent:0;mso-height-percent:0;mso-width-relative:margin;mso-height-relative:margin;v-text-anchor:top" o:gfxdata="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">
                 <v:textbox>
                   <w:txbxContent>
                     <w:p>
@@ -149,7 +985,7 @@
         <mc:AlternateContent>
           <mc:Choice Requires="wps">
             <w:drawing>
-              <wp:anchor distT="45720" distB="45720" distL="114300" distR="114300" simplePos="0" relativeHeight="251680768" behindDoc="0" locked="0" layoutInCell="1" allowOverlap="1" wp14:anchorId="6EA71008" wp14:editId="58E4743F">
+              <wp:anchor distT="45720" distB="45720" distL="114300" distR="114300" simplePos="0" relativeHeight="251680768" behindDoc="0" locked="0" layoutInCell="1" allowOverlap="1" wp14:anchorId="6EA71008" wp14:editId="2F6C8A40">
                 <wp:simplePos x="0" y="0"/>
                 <wp:positionH relativeFrom="column">
                   <wp:posOffset>-800100</wp:posOffset>
@@ -253,35 +1089,7 @@
                                 <w:rFonts w:ascii="Britannic Bold" w:hAnsi="Britannic Bold"/>
                                 <w:sz w:val="28"/>
                               </w:rPr>
-                              <w:t>(202</w:t>
-                            </w:r>
-                            <w:r>
-                              <w:rPr>
-                                <w:rFonts w:ascii="Britannic Bold" w:hAnsi="Britannic Bold"/>
-                                <w:sz w:val="28"/>
-                              </w:rPr>
-                              <w:t>4</w:t>
-                            </w:r>
-                            <w:r>
-                              <w:rPr>
-                                <w:rFonts w:ascii="Britannic Bold" w:hAnsi="Britannic Bold"/>
-                                <w:sz w:val="28"/>
-                              </w:rPr>
-                              <w:t>-202</w:t>
-                            </w:r>
-                            <w:r>
-                              <w:rPr>
-                                <w:rFonts w:ascii="Britannic Bold" w:hAnsi="Britannic Bold"/>
-                                <w:sz w:val="28"/>
-                              </w:rPr>
-                              <w:t>5</w:t>
-                            </w:r>
-                            <w:r>
-                              <w:rPr>
-                                <w:rFonts w:ascii="Britannic Bold" w:hAnsi="Britannic Bold"/>
-                                <w:sz w:val="28"/>
-                              </w:rPr>
-                              <w:t>)</w:t>
+                              <w:t>(2024-2025)</w:t>
                             </w:r>
                           </w:p>
                         </w:txbxContent>
@@ -303,7 +1111,7 @@
           </mc:Choice>
           <mc:Fallback>
             <w:pict>
-              <v:shape w14:anchorId="6EA71008" id="_x0000_s1027" type="#_x0000_t202" style="position:absolute;left:0;text-align:left;margin-left:-63pt;margin-top:14.25pt;width:320.25pt;height:105.75pt;z-index:251680768;visibility:visible;mso-wrap-style:square;mso-width-percent:0;mso-height-percent:0;mso-wrap-distance-left:9pt;mso-wrap-distance-top:3.6pt;mso-wrap-distance-right:9pt;mso-wrap-distance-bottom:3.6pt;mso-position-horizontal:absolute;mso-position-horizontal-relative:text;mso-position-vertical:absolute;mso-position-vertical-relative:text;mso-width-percent:0;mso-height-percent:0;mso-width-relative:margin;mso-height-relative:margin;v-text-anchor:top" o:gfxdata="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">
+              <v:shape w14:anchorId="6EA71008" id="_x0000_s1030" type="#_x0000_t202" style="position:absolute;left:0;text-align:left;margin-left:-63pt;margin-top:14.25pt;width:320.25pt;height:105.75pt;z-index:251680768;visibility:visible;mso-wrap-style:square;mso-width-percent:0;mso-height-percent:0;mso-wrap-distance-left:9pt;mso-wrap-distance-top:3.6pt;mso-wrap-distance-right:9pt;mso-wrap-distance-bottom:3.6pt;mso-position-horizontal:absolute;mso-position-horizontal-relative:text;mso-position-vertical:absolute;mso-position-vertical-relative:text;mso-width-percent:0;mso-height-percent:0;mso-width-relative:margin;mso-height-relative:margin;v-text-anchor:top" o:gfxdata="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">
                 <v:textbox>
                   <w:txbxContent>
                     <w:p>
@@ -367,35 +1175,7 @@
                           <w:rFonts w:ascii="Britannic Bold" w:hAnsi="Britannic Bold"/>
                           <w:sz w:val="28"/>
                         </w:rPr>
-                        <w:t>(202</w:t>
-                      </w:r>
-                      <w:r>
-                        <w:rPr>
-                          <w:rFonts w:ascii="Britannic Bold" w:hAnsi="Britannic Bold"/>
-                          <w:sz w:val="28"/>
-                        </w:rPr>
-                        <w:t>4</w:t>
-                      </w:r>
-                      <w:r>
-                        <w:rPr>
-                          <w:rFonts w:ascii="Britannic Bold" w:hAnsi="Britannic Bold"/>
-                          <w:sz w:val="28"/>
-                        </w:rPr>
-                        <w:t>-202</w:t>
-                      </w:r>
-                      <w:r>
-                        <w:rPr>
-                          <w:rFonts w:ascii="Britannic Bold" w:hAnsi="Britannic Bold"/>
-                          <w:sz w:val="28"/>
-                        </w:rPr>
-                        <w:t>5</w:t>
-                      </w:r>
-                      <w:r>
-                        <w:rPr>
-                          <w:rFonts w:ascii="Britannic Bold" w:hAnsi="Britannic Bold"/>
-                          <w:sz w:val="28"/>
-                        </w:rPr>
-                        <w:t>)</w:t>
+                        <w:t>(2024-2025)</w:t>
                       </w:r>
                     </w:p>
                   </w:txbxContent>
@@ -410,76 +1190,6 @@
           <w:rFonts w:ascii="Consolas" w:eastAsia="Times New Roman" w:hAnsi="Consolas" w:cs="Times New Roman"/>
           <w:b/>
           <w:bCs/>
-          <w:noProof/>
-          <w:color w:val="B5200D"/>
-          <w:kern w:val="0"/>
-          <w:sz w:val="36"/>
-          <w:szCs w:val="36"/>
-          <w:u w:val="single"/>
-          <w:lang w:eastAsia="en-IN" w:bidi="hi-IN"/>
-          <w14:ligatures w14:val="none"/>
-        </w:rPr>
-        <w:drawing>
-          <wp:anchor distT="0" distB="0" distL="114300" distR="114300" simplePos="0" relativeHeight="251678720" behindDoc="0" locked="0" layoutInCell="1" allowOverlap="1" wp14:anchorId="55A0C8B3" wp14:editId="6B02D004">
-            <wp:simplePos x="0" y="0"/>
-            <wp:positionH relativeFrom="column">
-              <wp:posOffset>-1047750</wp:posOffset>
-            </wp:positionH>
-            <wp:positionV relativeFrom="paragraph">
-              <wp:posOffset>-762000</wp:posOffset>
-            </wp:positionV>
-            <wp:extent cx="7658100" cy="10721339"/>
-            <wp:effectExtent l="0" t="0" r="0" b="4445"/>
-            <wp:wrapNone/>
-            <wp:docPr id="416167683" name="Picture 1" descr="A blue and red checkout system&#10;&#10;Description automatically generated"/>
-            <wp:cNvGraphicFramePr>
-              <a:graphicFrameLocks xmlns:a="http://schemas.openxmlformats.org/drawingml/2006/main" noChangeAspect="1"/>
-            </wp:cNvGraphicFramePr>
-            <a:graphic xmlns:a="http://schemas.openxmlformats.org/drawingml/2006/main">
-              <a:graphicData uri="http://schemas.openxmlformats.org/drawingml/2006/picture">
-                <pic:pic xmlns:pic="http://schemas.openxmlformats.org/drawingml/2006/picture">
-                  <pic:nvPicPr>
-                    <pic:cNvPr id="416167683" name="Picture 1" descr="A blue and red checkout system&#10;&#10;Description automatically generated"/>
-                    <pic:cNvPicPr/>
-                  </pic:nvPicPr>
-                  <pic:blipFill>
-                    <a:blip r:embed="rId8">
-                      <a:extLst>
-                        <a:ext uri="{28A0092B-C50C-407E-A947-70E740481C1C}">
-                          <a14:useLocalDpi xmlns:a14="http://schemas.microsoft.com/office/drawing/2010/main" val="0"/>
-                        </a:ext>
-                      </a:extLst>
-                    </a:blip>
-                    <a:stretch>
-                      <a:fillRect/>
-                    </a:stretch>
-                  </pic:blipFill>
-                  <pic:spPr>
-                    <a:xfrm>
-                      <a:off x="0" y="0"/>
-                      <a:ext cx="7666945" cy="10733722"/>
-                    </a:xfrm>
-                    <a:prstGeom prst="rect">
-                      <a:avLst/>
-                    </a:prstGeom>
-                  </pic:spPr>
-                </pic:pic>
-              </a:graphicData>
-            </a:graphic>
-            <wp14:sizeRelH relativeFrom="margin">
-              <wp14:pctWidth>0</wp14:pctWidth>
-            </wp14:sizeRelH>
-            <wp14:sizeRelV relativeFrom="margin">
-              <wp14:pctHeight>0</wp14:pctHeight>
-            </wp14:sizeRelV>
-          </wp:anchor>
-        </w:drawing>
-      </w:r>
-      <w:r>
-        <w:rPr>
-          <w:rFonts w:ascii="Consolas" w:eastAsia="Times New Roman" w:hAnsi="Consolas" w:cs="Times New Roman"/>
-          <w:b/>
-          <w:bCs/>
           <w:color w:val="B5200D"/>
           <w:kern w:val="0"/>
           <w:sz w:val="36"/>
@@ -508,6 +1218,8 @@
           <w:szCs w:val="48"/>
         </w:rPr>
       </w:pPr>
+      <w:bookmarkStart w:id="0" w:name="_Hlk187100260"/>
+      <w:bookmarkStart w:id="1" w:name="_Hlk187100306"/>
       <w:r>
         <w:rPr>
           <w:sz w:val="48"/>
@@ -515,15 +1227,13 @@
         </w:rPr>
         <w:t>This Is to Certify That Work Presented in The Project Entitled "</w:t>
       </w:r>
-      <w:proofErr w:type="spellStart"/>
       <w:r>
         <w:rPr>
           <w:sz w:val="48"/>
           <w:szCs w:val="48"/>
         </w:rPr>
-        <w:t>StockSIM</w:t>
-      </w:r>
-      <w:proofErr w:type="spellEnd"/>
+        <w:t>Checkout System</w:t>
+      </w:r>
       <w:r>
         <w:rPr>
           <w:sz w:val="48"/>
@@ -552,7 +1262,7 @@
           <w:sz w:val="48"/>
           <w:szCs w:val="48"/>
         </w:rPr>
-        <w:t>,</w:t>
+        <w:t xml:space="preserve"> and</w:t>
       </w:r>
       <w:r>
         <w:rPr>
@@ -561,7 +1271,9 @@
         </w:rPr>
         <w:t xml:space="preserve"> ISHAAN Students of Class 12, Army Public School, Amritsar, Punjab Under My Guidance And Supervision.</w:t>
       </w:r>
-    </w:p>
+      <w:bookmarkEnd w:id="0"/>
+    </w:p>
+    <w:bookmarkEnd w:id="1"/>
     <w:p>
       <w:pPr>
         <w:rPr>
@@ -617,6 +1329,15 @@
         </w:rPr>
         <w:t>ARMY PUBLIC SCHOOL AMRITSAR</w:t>
       </w:r>
+    </w:p>
+    <w:p>
+      <w:pPr>
+        <w:jc w:val="right"/>
+        <w:rPr>
+          <w:sz w:val="48"/>
+          <w:szCs w:val="48"/>
+        </w:rPr>
+      </w:pPr>
     </w:p>
     <w:p>
       <w:pPr>
@@ -1111,7 +1832,7 @@
         </w:rPr>
         <w:t xml:space="preserve">To graphically </w:t>
       </w:r>
-      <w:bookmarkStart w:id="0" w:name="_Hlk185467260"/>
+      <w:bookmarkStart w:id="2" w:name="_Hlk185467260"/>
       <w:r>
         <w:rPr>
           <w:sz w:val="26"/>
@@ -1119,7 +1840,7 @@
         </w:rPr>
         <w:t xml:space="preserve">show the </w:t>
       </w:r>
-      <w:bookmarkEnd w:id="0"/>
+      <w:bookmarkEnd w:id="2"/>
       <w:r>
         <w:rPr>
           <w:sz w:val="26"/>
@@ -4661,6 +5382,7 @@
         </w:rPr>
         <w:t xml:space="preserve"> </w:t>
       </w:r>
+      <w:proofErr w:type="spellStart"/>
       <w:proofErr w:type="gramStart"/>
       <w:r>
         <w:rPr>
@@ -4711,6 +5433,7 @@
         </w:rPr>
         <w:t>_csv</w:t>
       </w:r>
+      <w:proofErr w:type="spellEnd"/>
       <w:r>
         <w:rPr>
           <w:rFonts w:ascii="Consolas" w:eastAsia="Times New Roman" w:hAnsi="Consolas" w:cs="Times New Roman"/>
@@ -4733,7 +5456,20 @@
           <w:lang w:eastAsia="en-IN" w:bidi="hi-IN"/>
           <w14:ligatures w14:val="none"/>
         </w:rPr>
-        <w:t>"./data/lastbill.csv"</w:t>
+        <w:t>"./data/</w:t>
+      </w:r>
+      <w:proofErr w:type="spellStart"/>
+      <w:r>
+        <w:rPr>
+          <w:rFonts w:ascii="Consolas" w:eastAsia="Times New Roman" w:hAnsi="Consolas" w:cs="Times New Roman"/>
+          <w:color w:val="A31515"/>
+          <w:kern w:val="0"/>
+          <w:sz w:val="24"/>
+          <w:szCs w:val="24"/>
+          <w:lang w:eastAsia="en-IN" w:bidi="hi-IN"/>
+          <w14:ligatures w14:val="none"/>
+        </w:rPr>
+        <w:t>lastbill.csv"</w:t>
       </w:r>
       <w:r>
         <w:rPr>
@@ -4759,6 +5495,7 @@
         </w:rPr>
         <w:t>header</w:t>
       </w:r>
+      <w:proofErr w:type="spellEnd"/>
       <w:r>
         <w:rPr>
           <w:rFonts w:ascii="Consolas" w:eastAsia="Times New Roman" w:hAnsi="Consolas" w:cs="Times New Roman"/>
@@ -4771,6 +5508,7 @@
         </w:rPr>
         <w:t>=</w:t>
       </w:r>
+      <w:proofErr w:type="spellStart"/>
       <w:r>
         <w:rPr>
           <w:rFonts w:ascii="Consolas" w:eastAsia="Times New Roman" w:hAnsi="Consolas" w:cs="Times New Roman"/>
@@ -4807,6 +5545,7 @@
         </w:rPr>
         <w:t>index_col</w:t>
       </w:r>
+      <w:proofErr w:type="spellEnd"/>
       <w:r>
         <w:rPr>
           <w:rFonts w:ascii="Consolas" w:eastAsia="Times New Roman" w:hAnsi="Consolas" w:cs="Times New Roman"/>
@@ -14677,7 +15416,7 @@
           <w14:ligatures w14:val="none"/>
         </w:rPr>
       </w:pPr>
-      <w:bookmarkStart w:id="1" w:name="_Hlk185282681"/>
+      <w:bookmarkStart w:id="3" w:name="_Hlk185282681"/>
       <w:r>
         <w:rPr>
           <w:rFonts w:ascii="Consolas" w:eastAsia="Times New Roman" w:hAnsi="Consolas" w:cs="Times New Roman"/>
@@ -14716,7 +15455,7 @@
         <w:t xml:space="preserve"> commands</w:t>
       </w:r>
     </w:p>
-    <w:bookmarkEnd w:id="1"/>
+    <w:bookmarkEnd w:id="3"/>
     <w:p>
       <w:pPr>
         <w:shd w:val="clear" w:color="auto" w:fill="FFFFFF"/>
@@ -18058,7 +18797,7 @@
         </w:rPr>
         <w:t xml:space="preserve">): </w:t>
       </w:r>
-      <w:bookmarkStart w:id="2" w:name="_Hlk185282739"/>
+      <w:bookmarkStart w:id="4" w:name="_Hlk185282739"/>
       <w:r>
         <w:rPr>
           <w:rFonts w:ascii="Consolas" w:eastAsia="Times New Roman" w:hAnsi="Consolas" w:cs="Times New Roman"/>
@@ -18072,7 +18811,7 @@
         <w:t># add if not present/ edit if present</w:t>
       </w:r>
     </w:p>
-    <w:bookmarkEnd w:id="2"/>
+    <w:bookmarkEnd w:id="4"/>
     <w:p>
       <w:pPr>
         <w:shd w:val="clear" w:color="auto" w:fill="FFFFFF"/>
@@ -19084,6 +19823,7 @@
         </w:rPr>
         <w:t xml:space="preserve"> </w:t>
       </w:r>
+      <w:proofErr w:type="spellStart"/>
       <w:r>
         <w:rPr>
           <w:rFonts w:ascii="Consolas" w:eastAsia="Times New Roman" w:hAnsi="Consolas" w:cs="Times New Roman"/>
@@ -19120,6 +19860,7 @@
         </w:rPr>
         <w:t>loc</w:t>
       </w:r>
+      <w:proofErr w:type="spellEnd"/>
       <w:r>
         <w:rPr>
           <w:rFonts w:ascii="Consolas" w:eastAsia="Times New Roman" w:hAnsi="Consolas" w:cs="Times New Roman"/>
@@ -19132,6 +19873,7 @@
         </w:rPr>
         <w:t>[</w:t>
       </w:r>
+      <w:proofErr w:type="spellStart"/>
       <w:r>
         <w:rPr>
           <w:rFonts w:ascii="Consolas" w:eastAsia="Times New Roman" w:hAnsi="Consolas" w:cs="Times New Roman"/>
@@ -19144,6 +19886,7 @@
         </w:rPr>
         <w:t>icode</w:t>
       </w:r>
+      <w:proofErr w:type="spellEnd"/>
       <w:r>
         <w:rPr>
           <w:rFonts w:ascii="Consolas" w:eastAsia="Times New Roman" w:hAnsi="Consolas" w:cs="Times New Roman"/>
@@ -19166,8 +19909,22 @@
           <w:lang w:eastAsia="en-IN" w:bidi="hi-IN"/>
           <w14:ligatures w14:val="none"/>
         </w:rPr>
-        <w:t>'iprice</w:t>
-      </w:r>
+        <w:t>'</w:t>
+      </w:r>
+      <w:proofErr w:type="spellStart"/>
+      <w:r>
+        <w:rPr>
+          <w:rFonts w:ascii="Consolas" w:eastAsia="Times New Roman" w:hAnsi="Consolas" w:cs="Times New Roman"/>
+          <w:color w:val="A31515"/>
+          <w:kern w:val="0"/>
+          <w:sz w:val="24"/>
+          <w:szCs w:val="24"/>
+          <w:lang w:eastAsia="en-IN" w:bidi="hi-IN"/>
+          <w14:ligatures w14:val="none"/>
+        </w:rPr>
+        <w:t>iprice</w:t>
+      </w:r>
+      <w:proofErr w:type="spellEnd"/>
       <w:proofErr w:type="gramStart"/>
       <w:r>
         <w:rPr>
@@ -28980,12 +29737,14 @@
                               </w:rPr>
                               <w:t>“</w:t>
                             </w:r>
+                            <w:proofErr w:type="spellStart"/>
                             <w:r>
                               <w:rPr>
                                 <w:color w:val="C00000"/>
                               </w:rPr>
                               <w:t>viewitems</w:t>
                             </w:r>
+                            <w:proofErr w:type="spellEnd"/>
                             <w:r>
                               <w:rPr>
                                 <w:color w:val="C00000"/>
@@ -29012,7 +29771,7 @@
           </mc:Choice>
           <mc:Fallback>
             <w:pict>
-              <v:shape w14:anchorId="15E62622" id="_x0000_s1028" type="#_x0000_t202" style="position:absolute;margin-left:319.65pt;margin-top:177.25pt;width:124.85pt;height:24pt;z-index:251661312;visibility:visible;mso-wrap-style:square;mso-width-percent:0;mso-height-percent:0;mso-wrap-distance-left:9pt;mso-wrap-distance-top:3.6pt;mso-wrap-distance-right:9pt;mso-wrap-distance-bottom:3.6pt;mso-position-horizontal:absolute;mso-position-horizontal-relative:text;mso-position-vertical:absolute;mso-position-vertical-relative:text;mso-width-percent:0;mso-height-percent:0;mso-width-relative:margin;mso-height-relative:margin;v-text-anchor:top" o:gfxdata="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">
+              <v:shape w14:anchorId="15E62622" id="_x0000_s1031" type="#_x0000_t202" style="position:absolute;margin-left:319.65pt;margin-top:177.25pt;width:124.85pt;height:24pt;z-index:251661312;visibility:visible;mso-wrap-style:square;mso-width-percent:0;mso-height-percent:0;mso-wrap-distance-left:9pt;mso-wrap-distance-top:3.6pt;mso-wrap-distance-right:9pt;mso-wrap-distance-bottom:3.6pt;mso-position-horizontal:absolute;mso-position-horizontal-relative:text;mso-position-vertical:absolute;mso-position-vertical-relative:text;mso-width-percent:0;mso-height-percent:0;mso-width-relative:margin;mso-height-relative:margin;v-text-anchor:top" o:gfxdata="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">
                 <v:textbox>
                   <w:txbxContent>
                     <w:p>
@@ -29027,12 +29786,14 @@
                         </w:rPr>
                         <w:t>“</w:t>
                       </w:r>
+                      <w:proofErr w:type="spellStart"/>
                       <w:r>
                         <w:rPr>
                           <w:color w:val="C00000"/>
                         </w:rPr>
                         <w:t>viewitems</w:t>
                       </w:r>
+                      <w:proofErr w:type="spellEnd"/>
                       <w:r>
                         <w:rPr>
                           <w:color w:val="C00000"/>
@@ -29139,7 +29900,7 @@
           </mc:Choice>
           <mc:Fallback>
             <w:pict>
-              <v:shape w14:anchorId="79B49364" id="_x0000_s1029" type="#_x0000_t202" style="position:absolute;margin-left:346.7pt;margin-top:15.05pt;width:97.65pt;height:24pt;z-index:251659264;visibility:visible;mso-wrap-style:square;mso-width-percent:0;mso-height-percent:0;mso-wrap-distance-left:9pt;mso-wrap-distance-top:3.6pt;mso-wrap-distance-right:9pt;mso-wrap-distance-bottom:3.6pt;mso-position-horizontal:absolute;mso-position-horizontal-relative:text;mso-position-vertical:absolute;mso-position-vertical-relative:text;mso-width-percent:0;mso-height-percent:0;mso-width-relative:margin;mso-height-relative:margin;v-text-anchor:top" o:gfxdata="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">
+              <v:shape w14:anchorId="79B49364" id="_x0000_s1032" type="#_x0000_t202" style="position:absolute;margin-left:346.7pt;margin-top:15.05pt;width:97.65pt;height:24pt;z-index:251659264;visibility:visible;mso-wrap-style:square;mso-width-percent:0;mso-height-percent:0;mso-wrap-distance-left:9pt;mso-wrap-distance-top:3.6pt;mso-wrap-distance-right:9pt;mso-wrap-distance-bottom:3.6pt;mso-position-horizontal:absolute;mso-position-horizontal-relative:text;mso-position-vertical:absolute;mso-position-vertical-relative:text;mso-width-percent:0;mso-height-percent:0;mso-width-relative:margin;mso-height-relative:margin;v-text-anchor:top" o:gfxdata="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">
                 <v:textbox>
                   <w:txbxContent>
                     <w:p>
@@ -29332,7 +30093,7 @@
           </mc:Choice>
           <mc:Fallback>
             <w:pict>
-              <v:shape w14:anchorId="77F1744C" id="_x0000_s1030" type="#_x0000_t202" style="position:absolute;margin-left:319.65pt;margin-top:108.7pt;width:124.85pt;height:24pt;z-index:251663360;visibility:visible;mso-wrap-style:square;mso-width-percent:0;mso-height-percent:0;mso-wrap-distance-left:9pt;mso-wrap-distance-top:3.6pt;mso-wrap-distance-right:9pt;mso-wrap-distance-bottom:3.6pt;mso-position-horizontal:absolute;mso-position-horizontal-relative:text;mso-position-vertical:absolute;mso-position-vertical-relative:text;mso-width-percent:0;mso-height-percent:0;mso-width-relative:margin;mso-height-relative:margin;v-text-anchor:top" o:gfxdata="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">
+              <v:shape w14:anchorId="77F1744C" id="_x0000_s1033" type="#_x0000_t202" style="position:absolute;margin-left:319.65pt;margin-top:108.7pt;width:124.85pt;height:24pt;z-index:251663360;visibility:visible;mso-wrap-style:square;mso-width-percent:0;mso-height-percent:0;mso-wrap-distance-left:9pt;mso-wrap-distance-top:3.6pt;mso-wrap-distance-right:9pt;mso-wrap-distance-bottom:3.6pt;mso-position-horizontal:absolute;mso-position-horizontal-relative:text;mso-position-vertical:absolute;mso-position-vertical-relative:text;mso-width-percent:0;mso-height-percent:0;mso-width-relative:margin;mso-height-relative:margin;v-text-anchor:top" o:gfxdata="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">
                 <v:textbox>
                   <w:txbxContent>
                     <w:p>
@@ -29537,7 +30298,7 @@
           </mc:Choice>
           <mc:Fallback>
             <w:pict>
-              <v:shape w14:anchorId="4F9A0FA7" id="_x0000_s1031" type="#_x0000_t202" style="position:absolute;margin-left:319.65pt;margin-top:142.5pt;width:124.8pt;height:24pt;z-index:251665408;visibility:visible;mso-wrap-style:square;mso-width-percent:0;mso-height-percent:0;mso-wrap-distance-left:9pt;mso-wrap-distance-top:3.6pt;mso-wrap-distance-right:9pt;mso-wrap-distance-bottom:3.6pt;mso-position-horizontal:absolute;mso-position-horizontal-relative:text;mso-position-vertical:absolute;mso-position-vertical-relative:text;mso-width-percent:0;mso-height-percent:0;mso-width-relative:margin;mso-height-relative:margin;v-text-anchor:top" o:gfxdata="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">
+              <v:shape w14:anchorId="4F9A0FA7" id="_x0000_s1034" type="#_x0000_t202" style="position:absolute;margin-left:319.65pt;margin-top:142.5pt;width:124.8pt;height:24pt;z-index:251665408;visibility:visible;mso-wrap-style:square;mso-width-percent:0;mso-height-percent:0;mso-wrap-distance-left:9pt;mso-wrap-distance-top:3.6pt;mso-wrap-distance-right:9pt;mso-wrap-distance-bottom:3.6pt;mso-position-horizontal:absolute;mso-position-horizontal-relative:text;mso-position-vertical:absolute;mso-position-vertical-relative:text;mso-width-percent:0;mso-height-percent:0;mso-width-relative:margin;mso-height-relative:margin;v-text-anchor:top" o:gfxdata="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">
                 <v:textbox>
                   <w:txbxContent>
                     <w:p>
@@ -29742,7 +30503,7 @@
           </mc:Choice>
           <mc:Fallback>
             <w:pict>
-              <v:shape w14:anchorId="5C6E7901" id="_x0000_s1032" type="#_x0000_t202" style="position:absolute;margin-left:319.65pt;margin-top:160.05pt;width:124.8pt;height:24pt;z-index:251667456;visibility:visible;mso-wrap-style:square;mso-width-percent:0;mso-height-percent:0;mso-wrap-distance-left:9pt;mso-wrap-distance-top:3.6pt;mso-wrap-distance-right:9pt;mso-wrap-distance-bottom:3.6pt;mso-position-horizontal:absolute;mso-position-horizontal-relative:text;mso-position-vertical:absolute;mso-position-vertical-relative:text;mso-width-percent:0;mso-height-percent:0;mso-width-relative:margin;mso-height-relative:margin;v-text-anchor:top" o:gfxdata="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">
+              <v:shape w14:anchorId="5C6E7901" id="_x0000_s1035" type="#_x0000_t202" style="position:absolute;margin-left:319.65pt;margin-top:160.05pt;width:124.8pt;height:24pt;z-index:251667456;visibility:visible;mso-wrap-style:square;mso-width-percent:0;mso-height-percent:0;mso-wrap-distance-left:9pt;mso-wrap-distance-top:3.6pt;mso-wrap-distance-right:9pt;mso-wrap-distance-bottom:3.6pt;mso-position-horizontal:absolute;mso-position-horizontal-relative:text;mso-position-vertical:absolute;mso-position-vertical-relative:text;mso-width-percent:0;mso-height-percent:0;mso-width-relative:margin;mso-height-relative:margin;v-text-anchor:top" o:gfxdata="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">
                 <v:textbox>
                   <w:txbxContent>
                     <w:p>
@@ -29980,12 +30741,14 @@
                               </w:rPr>
                               <w:t>“</w:t>
                             </w:r>
+                            <w:proofErr w:type="spellStart"/>
                             <w:r>
                               <w:rPr>
                                 <w:color w:val="C00000"/>
                               </w:rPr>
                               <w:t>addedit</w:t>
                             </w:r>
+                            <w:proofErr w:type="spellEnd"/>
                             <w:r>
                               <w:rPr>
                                 <w:color w:val="C00000"/>
@@ -30012,7 +30775,7 @@
           </mc:Choice>
           <mc:Fallback>
             <w:pict>
-              <v:shape w14:anchorId="1CC4BC8D" id="_x0000_s1033" type="#_x0000_t202" style="position:absolute;margin-left:317.35pt;margin-top:152.15pt;width:124.8pt;height:24pt;z-index:251671552;visibility:visible;mso-wrap-style:square;mso-width-percent:0;mso-height-percent:0;mso-wrap-distance-left:9pt;mso-wrap-distance-top:3.6pt;mso-wrap-distance-right:9pt;mso-wrap-distance-bottom:3.6pt;mso-position-horizontal:absolute;mso-position-horizontal-relative:text;mso-position-vertical:absolute;mso-position-vertical-relative:text;mso-width-percent:0;mso-height-percent:0;mso-width-relative:margin;mso-height-relative:margin;v-text-anchor:top" o:gfxdata="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">
+              <v:shape w14:anchorId="1CC4BC8D" id="_x0000_s1036" type="#_x0000_t202" style="position:absolute;margin-left:317.35pt;margin-top:152.15pt;width:124.8pt;height:24pt;z-index:251671552;visibility:visible;mso-wrap-style:square;mso-width-percent:0;mso-height-percent:0;mso-wrap-distance-left:9pt;mso-wrap-distance-top:3.6pt;mso-wrap-distance-right:9pt;mso-wrap-distance-bottom:3.6pt;mso-position-horizontal:absolute;mso-position-horizontal-relative:text;mso-position-vertical:absolute;mso-position-vertical-relative:text;mso-width-percent:0;mso-height-percent:0;mso-width-relative:margin;mso-height-relative:margin;v-text-anchor:top" o:gfxdata="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">
                 <v:textbox>
                   <w:txbxContent>
                     <w:p>
@@ -30027,12 +30790,14 @@
                         </w:rPr>
                         <w:t>“</w:t>
                       </w:r>
+                      <w:proofErr w:type="spellStart"/>
                       <w:r>
                         <w:rPr>
                           <w:color w:val="C00000"/>
                         </w:rPr>
                         <w:t>addedit</w:t>
                       </w:r>
+                      <w:proofErr w:type="spellEnd"/>
                       <w:r>
                         <w:rPr>
                           <w:color w:val="C00000"/>
@@ -30119,12 +30884,14 @@
                               </w:rPr>
                               <w:t>“</w:t>
                             </w:r>
+                            <w:proofErr w:type="spellStart"/>
                             <w:r>
                               <w:rPr>
                                 <w:color w:val="C00000"/>
                               </w:rPr>
                               <w:t>newbill</w:t>
                             </w:r>
+                            <w:proofErr w:type="spellEnd"/>
                             <w:r>
                               <w:rPr>
                                 <w:color w:val="C00000"/>
@@ -30151,7 +30918,7 @@
           </mc:Choice>
           <mc:Fallback>
             <w:pict>
-              <v:shape w14:anchorId="766FE69E" id="_x0000_s1034" type="#_x0000_t202" style="position:absolute;margin-left:317.35pt;margin-top:-10.95pt;width:124.8pt;height:24pt;z-index:251669504;visibility:visible;mso-wrap-style:square;mso-width-percent:0;mso-height-percent:0;mso-wrap-distance-left:9pt;mso-wrap-distance-top:3.6pt;mso-wrap-distance-right:9pt;mso-wrap-distance-bottom:3.6pt;mso-position-horizontal:absolute;mso-position-horizontal-relative:text;mso-position-vertical:absolute;mso-position-vertical-relative:text;mso-width-percent:0;mso-height-percent:0;mso-width-relative:margin;mso-height-relative:margin;v-text-anchor:top" o:gfxdata="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">
+              <v:shape w14:anchorId="766FE69E" id="_x0000_s1037" type="#_x0000_t202" style="position:absolute;margin-left:317.35pt;margin-top:-10.95pt;width:124.8pt;height:24pt;z-index:251669504;visibility:visible;mso-wrap-style:square;mso-width-percent:0;mso-height-percent:0;mso-wrap-distance-left:9pt;mso-wrap-distance-top:3.6pt;mso-wrap-distance-right:9pt;mso-wrap-distance-bottom:3.6pt;mso-position-horizontal:absolute;mso-position-horizontal-relative:text;mso-position-vertical:absolute;mso-position-vertical-relative:text;mso-width-percent:0;mso-height-percent:0;mso-width-relative:margin;mso-height-relative:margin;v-text-anchor:top" o:gfxdata="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">
                 <v:textbox>
                   <w:txbxContent>
                     <w:p>
@@ -30166,12 +30933,14 @@
                         </w:rPr>
                         <w:t>“</w:t>
                       </w:r>
+                      <w:proofErr w:type="spellStart"/>
                       <w:r>
                         <w:rPr>
                           <w:color w:val="C00000"/>
                         </w:rPr>
                         <w:t>newbill</w:t>
                       </w:r>
+                      <w:proofErr w:type="spellEnd"/>
                       <w:r>
                         <w:rPr>
                           <w:color w:val="C00000"/>
@@ -30430,7 +31199,7 @@
           </mc:Choice>
           <mc:Fallback>
             <w:pict>
-              <v:shape w14:anchorId="79D0C19A" id="_x0000_s1035" type="#_x0000_t202" style="position:absolute;margin-left:307.65pt;margin-top:426pt;width:124.8pt;height:24pt;z-index:251677696;visibility:visible;mso-wrap-style:square;mso-width-percent:0;mso-height-percent:0;mso-wrap-distance-left:9pt;mso-wrap-distance-top:3.6pt;mso-wrap-distance-right:9pt;mso-wrap-distance-bottom:3.6pt;mso-position-horizontal:absolute;mso-position-horizontal-relative:text;mso-position-vertical:absolute;mso-position-vertical-relative:text;mso-width-percent:0;mso-height-percent:0;mso-width-relative:margin;mso-height-relative:margin;v-text-anchor:top" o:gfxdata="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">
+              <v:shape w14:anchorId="79D0C19A" id="_x0000_s1038" type="#_x0000_t202" style="position:absolute;margin-left:307.65pt;margin-top:426pt;width:124.8pt;height:24pt;z-index:251677696;visibility:visible;mso-wrap-style:square;mso-width-percent:0;mso-height-percent:0;mso-wrap-distance-left:9pt;mso-wrap-distance-top:3.6pt;mso-wrap-distance-right:9pt;mso-wrap-distance-bottom:3.6pt;mso-position-horizontal:absolute;mso-position-horizontal-relative:text;mso-position-vertical:absolute;mso-position-vertical-relative:text;mso-width-percent:0;mso-height-percent:0;mso-width-relative:margin;mso-height-relative:margin;v-text-anchor:top" o:gfxdata="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">
                 <v:textbox>
                   <w:txbxContent>
                     <w:p>
@@ -30569,7 +31338,7 @@
           </mc:Choice>
           <mc:Fallback>
             <w:pict>
-              <v:shape w14:anchorId="09294F8A" id="_x0000_s1036" type="#_x0000_t202" style="position:absolute;margin-left:312pt;margin-top:309.8pt;width:124.8pt;height:24pt;z-index:251675648;visibility:visible;mso-wrap-style:square;mso-width-percent:0;mso-height-percent:0;mso-wrap-distance-left:9pt;mso-wrap-distance-top:3.6pt;mso-wrap-distance-right:9pt;mso-wrap-distance-bottom:3.6pt;mso-position-horizontal:absolute;mso-position-horizontal-relative:text;mso-position-vertical:absolute;mso-position-vertical-relative:text;mso-width-percent:0;mso-height-percent:0;mso-width-relative:margin;mso-height-relative:margin;v-text-anchor:top" o:gfxdata="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">
+              <v:shape w14:anchorId="09294F8A" id="_x0000_s1039" type="#_x0000_t202" style="position:absolute;margin-left:312pt;margin-top:309.8pt;width:124.8pt;height:24pt;z-index:251675648;visibility:visible;mso-wrap-style:square;mso-width-percent:0;mso-height-percent:0;mso-wrap-distance-left:9pt;mso-wrap-distance-top:3.6pt;mso-wrap-distance-right:9pt;mso-wrap-distance-bottom:3.6pt;mso-position-horizontal:absolute;mso-position-horizontal-relative:text;mso-position-vertical:absolute;mso-position-vertical-relative:text;mso-width-percent:0;mso-height-percent:0;mso-width-relative:margin;mso-height-relative:margin;v-text-anchor:top" o:gfxdata="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">
                 <v:textbox>
                   <w:txbxContent>
                     <w:p>
@@ -30676,18 +31445,34 @@
                               </w:rPr>
                               <w:t>“</w:t>
                             </w:r>
+                            <w:proofErr w:type="spellStart"/>
                             <w:r>
                               <w:rPr>
                                 <w:color w:val="C00000"/>
                               </w:rPr>
-                              <w:t>viewsales” command</w:t>
+                              <w:t>viewsales</w:t>
+                            </w:r>
+                            <w:proofErr w:type="spellEnd"/>
+                            <w:r>
+                              <w:rPr>
+                                <w:color w:val="C00000"/>
+                              </w:rPr>
+                              <w:t>” command</w:t>
                             </w:r>
                             <w:r>
                               <w:rPr>
                                 <w:color w:val="C00000"/>
                               </w:rPr>
-                              <w:t xml:space="preserve"> command</w:t>
+                              <w:t xml:space="preserve"> </w:t>
                             </w:r>
+                            <w:proofErr w:type="spellStart"/>
+                            <w:r>
+                              <w:rPr>
+                                <w:color w:val="C00000"/>
+                              </w:rPr>
+                              <w:t>command</w:t>
+                            </w:r>
+                            <w:proofErr w:type="spellEnd"/>
                           </w:p>
                         </w:txbxContent>
                       </wps:txbx>
@@ -30708,7 +31493,7 @@
           </mc:Choice>
           <mc:Fallback>
             <w:pict>
-              <v:shape w14:anchorId="44F91DA3" id="_x0000_s1037" type="#_x0000_t202" style="position:absolute;margin-left:321.7pt;margin-top:-5.5pt;width:124.8pt;height:24pt;z-index:251673600;visibility:visible;mso-wrap-style:square;mso-width-percent:0;mso-height-percent:0;mso-wrap-distance-left:9pt;mso-wrap-distance-top:3.6pt;mso-wrap-distance-right:9pt;mso-wrap-distance-bottom:3.6pt;mso-position-horizontal:absolute;mso-position-horizontal-relative:text;mso-position-vertical:absolute;mso-position-vertical-relative:text;mso-width-percent:0;mso-height-percent:0;mso-width-relative:margin;mso-height-relative:margin;v-text-anchor:top" o:gfxdata="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">
+              <v:shape w14:anchorId="44F91DA3" id="_x0000_s1040" type="#_x0000_t202" style="position:absolute;margin-left:321.7pt;margin-top:-5.5pt;width:124.8pt;height:24pt;z-index:251673600;visibility:visible;mso-wrap-style:square;mso-width-percent:0;mso-height-percent:0;mso-wrap-distance-left:9pt;mso-wrap-distance-top:3.6pt;mso-wrap-distance-right:9pt;mso-wrap-distance-bottom:3.6pt;mso-position-horizontal:absolute;mso-position-horizontal-relative:text;mso-position-vertical:absolute;mso-position-vertical-relative:text;mso-width-percent:0;mso-height-percent:0;mso-width-relative:margin;mso-height-relative:margin;v-text-anchor:top" o:gfxdata="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">
                 <v:textbox>
                   <w:txbxContent>
                     <w:p>
@@ -30723,18 +31508,34 @@
                         </w:rPr>
                         <w:t>“</w:t>
                       </w:r>
+                      <w:proofErr w:type="spellStart"/>
                       <w:r>
                         <w:rPr>
                           <w:color w:val="C00000"/>
                         </w:rPr>
-                        <w:t>viewsales” command</w:t>
+                        <w:t>viewsales</w:t>
+                      </w:r>
+                      <w:proofErr w:type="spellEnd"/>
+                      <w:r>
+                        <w:rPr>
+                          <w:color w:val="C00000"/>
+                        </w:rPr>
+                        <w:t>” command</w:t>
                       </w:r>
                       <w:r>
                         <w:rPr>
                           <w:color w:val="C00000"/>
                         </w:rPr>
-                        <w:t xml:space="preserve"> command</w:t>
+                        <w:t xml:space="preserve"> </w:t>
                       </w:r>
+                      <w:proofErr w:type="spellStart"/>
+                      <w:r>
+                        <w:rPr>
+                          <w:color w:val="C00000"/>
+                        </w:rPr>
+                        <w:t>command</w:t>
+                      </w:r>
+                      <w:proofErr w:type="spellEnd"/>
                     </w:p>
                   </w:txbxContent>
                 </v:textbox>
@@ -30908,7 +31709,24 @@
         </w:drawing>
       </w:r>
     </w:p>
+    <w:p>
+      <w:pPr>
+        <w:rPr>
+          <w:rFonts w:ascii="Consolas" w:eastAsia="Times New Roman" w:hAnsi="Consolas" w:cs="Times New Roman"/>
+          <w:b/>
+          <w:bCs/>
+          <w:color w:val="B5200D"/>
+          <w:kern w:val="0"/>
+          <w:sz w:val="40"/>
+          <w:szCs w:val="40"/>
+          <w:u w:val="single"/>
+          <w:lang w:eastAsia="en-IN" w:bidi="hi-IN"/>
+          <w14:ligatures w14:val="none"/>
+        </w:rPr>
+      </w:pPr>
+    </w:p>
     <w:sectPr>
+      <w:headerReference w:type="default" r:id="rId17"/>
       <w:pgSz w:w="11906" w:h="16838"/>
       <w:pgMar w:top="1080" w:right="1440" w:bottom="1080" w:left="1440" w:header="709" w:footer="709" w:gutter="0"/>
       <w:pgBorders w:display="notFirstPage" w:offsetFrom="page">
@@ -30972,6 +31790,222 @@
     </w:p>
   </w:footnote>
 </w:footnotes>
+</file>
+
+<file path=word/header1.xml><?xml version="1.0" encoding="utf-8"?>
+<w:hdr xmlns:wpc="http://schemas.microsoft.com/office/word/2010/wordprocessingCanvas" xmlns:cx="http://schemas.microsoft.com/office/drawing/2014/chartex" xmlns:cx1="http://schemas.microsoft.com/office/drawing/2015/9/8/chartex" xmlns:cx2="http://schemas.microsoft.com/office/drawing/2015/10/21/chartex" xmlns:cx3="http://schemas.microsoft.com/office/drawing/2016/5/9/chartex" xmlns:cx4="http://schemas.microsoft.com/office/drawing/2016/5/10/chartex" xmlns:cx5="http://schemas.microsoft.com/office/drawing/2016/5/11/chartex" xmlns:cx6="http://schemas.microsoft.com/office/drawing/2016/5/12/chartex" xmlns:cx7="http://schemas.microsoft.com/office/drawing/2016/5/13/chartex" xmlns:cx8="http://schemas.microsoft.com/office/drawing/2016/5/14/chartex" xmlns:mc="http://schemas.openxmlformats.org/markup-compatibility/2006" xmlns:aink="http://schemas.microsoft.com/office/drawing/2016/ink" xmlns:am3d="http://schemas.microsoft.com/office/drawing/2017/model3d" xmlns:o="urn:schemas-microsoft-com:office:office" xmlns:oel="http://schemas.microsoft.com/office/2019/extlst" xmlns:r="http://schemas.openxmlformats.org/officeDocument/2006/relationships" xmlns:m="http://schemas.openxmlformats.org/officeDocument/2006/math" xmlns:v="urn:schemas-microsoft-com:vml" xmlns:wp14="http://schemas.microsoft.com/office/word/2010/wordprocessingDrawing" xmlns:wp="http://schemas.openxmlformats.org/drawingml/2006/wordprocessingDrawing" xmlns:w10="urn:schemas-microsoft-com:office:word" xmlns:w="http://schemas.openxmlformats.org/wordprocessingml/2006/main" xmlns:w14="http://schemas.microsoft.com/office/word/2010/wordml" xmlns:w15="http://schemas.microsoft.com/office/word/2012/wordml" xmlns:w16cex="http://schemas.microsoft.com/office/word/2018/wordml/cex" xmlns:w16cid="http://schemas.microsoft.com/office/word/2016/wordml/cid" xmlns:w16="http://schemas.microsoft.com/office/word/2018/wordml" xmlns:w16du="http://schemas.microsoft.com/office/word/2023/wordml/word16du" xmlns:w16sdtdh="http://schemas.microsoft.com/office/word/2020/wordml/sdtdatahash" xmlns:w16se="http://schemas.microsoft.com/office/word/2015/wordml/symex" xmlns:wpg="http://schemas.microsoft.com/office/word/2010/wordprocessingGroup" xmlns:wpi="http://schemas.microsoft.com/office/word/2010/wordprocessingInk" xmlns:wne="http://schemas.microsoft.com/office/word/2006/wordml" xmlns:wps="http://schemas.microsoft.com/office/word/2010/wordprocessingShape" mc:Ignorable="w14 w15 w16se w16cid w16 w16cex w16sdtdh w16du wp14">
+  <w:sdt>
+    <w:sdtPr>
+      <w:id w:val="1580251631"/>
+      <w:docPartObj>
+        <w:docPartGallery w:val="Page Numbers (Top of Page)"/>
+        <w:docPartUnique/>
+      </w:docPartObj>
+    </w:sdtPr>
+    <w:sdtContent>
+      <w:p>
+        <w:pPr>
+          <w:pStyle w:val="Header"/>
+        </w:pPr>
+        <w:r>
+          <w:rPr>
+            <w:noProof/>
+          </w:rPr>
+          <mc:AlternateContent>
+            <mc:Choice Requires="wps">
+              <w:drawing>
+                <wp:anchor distT="0" distB="0" distL="114300" distR="114300" simplePos="0" relativeHeight="251659264" behindDoc="0" locked="0" layoutInCell="0" allowOverlap="1" wp14:anchorId="4EEECBE7" wp14:editId="64CC657E">
+                  <wp:simplePos x="0" y="0"/>
+                  <wp:positionH relativeFrom="margin">
+                    <wp:posOffset>4250055</wp:posOffset>
+                  </wp:positionH>
+                  <wp:positionV relativeFrom="page">
+                    <wp:posOffset>624840</wp:posOffset>
+                  </wp:positionV>
+                  <wp:extent cx="1811655" cy="1346835"/>
+                  <wp:effectExtent l="0" t="0" r="0" b="5715"/>
+                  <wp:wrapNone/>
+                  <wp:docPr id="1036174640" name="Rectangle 15"/>
+                  <wp:cNvGraphicFramePr>
+                    <a:graphicFrameLocks xmlns:a="http://schemas.openxmlformats.org/drawingml/2006/main"/>
+                  </wp:cNvGraphicFramePr>
+                  <a:graphic xmlns:a="http://schemas.openxmlformats.org/drawingml/2006/main">
+                    <a:graphicData uri="http://schemas.microsoft.com/office/word/2010/wordprocessingShape">
+                      <wps:wsp>
+                        <wps:cNvSpPr>
+                          <a:spLocks noChangeArrowheads="1"/>
+                        </wps:cNvSpPr>
+                        <wps:spPr bwMode="auto">
+                          <a:xfrm>
+                            <a:off x="0" y="0"/>
+                            <a:ext cx="1811655" cy="1346835"/>
+                          </a:xfrm>
+                          <a:prstGeom prst="rect">
+                            <a:avLst/>
+                          </a:prstGeom>
+                          <a:noFill/>
+                          <a:ln>
+                            <a:noFill/>
+                          </a:ln>
+                        </wps:spPr>
+                        <wps:txbx>
+                          <w:txbxContent>
+                            <w:p>
+                              <w:pPr>
+                                <w:jc w:val="right"/>
+                                <w:rPr>
+                                  <w:color w:val="000000" w:themeColor="text1"/>
+                                  <w:sz w:val="24"/>
+                                  <w:szCs w:val="24"/>
+                                  <w:lang w:val="en-US"/>
+                                </w:rPr>
+                              </w:pPr>
+                              <w:r>
+                                <w:rPr>
+                                  <w:color w:val="000000" w:themeColor="text1"/>
+                                  <w:sz w:val="24"/>
+                                  <w:szCs w:val="24"/>
+                                </w:rPr>
+                                <w:t xml:space="preserve">Page </w:t>
+                              </w:r>
+                              <w:r>
+                                <w:rPr>
+                                  <w:color w:val="000000" w:themeColor="text1"/>
+                                  <w:sz w:val="24"/>
+                                  <w:szCs w:val="24"/>
+                                </w:rPr>
+                                <w:fldChar w:fldCharType="begin"/>
+                              </w:r>
+                              <w:r>
+                                <w:rPr>
+                                  <w:color w:val="000000" w:themeColor="text1"/>
+                                  <w:sz w:val="24"/>
+                                  <w:szCs w:val="24"/>
+                                </w:rPr>
+                                <w:instrText xml:space="preserve"> PAGE    \* MERGEFORMAT </w:instrText>
+                              </w:r>
+                              <w:r>
+                                <w:rPr>
+                                  <w:color w:val="000000" w:themeColor="text1"/>
+                                  <w:sz w:val="24"/>
+                                  <w:szCs w:val="24"/>
+                                </w:rPr>
+                                <w:fldChar w:fldCharType="separate"/>
+                              </w:r>
+                              <w:r>
+                                <w:rPr>
+                                  <w:noProof/>
+                                  <w:color w:val="000000" w:themeColor="text1"/>
+                                  <w:sz w:val="24"/>
+                                  <w:szCs w:val="24"/>
+                                </w:rPr>
+                                <w:t>2</w:t>
+                              </w:r>
+                              <w:r>
+                                <w:rPr>
+                                  <w:noProof/>
+                                  <w:color w:val="000000" w:themeColor="text1"/>
+                                  <w:sz w:val="24"/>
+                                  <w:szCs w:val="24"/>
+                                </w:rPr>
+                                <w:fldChar w:fldCharType="end"/>
+                              </w:r>
+                            </w:p>
+                          </w:txbxContent>
+                        </wps:txbx>
+                        <wps:bodyPr rot="0" vert="horz" wrap="square" lIns="91440" tIns="45720" rIns="91440" bIns="45720" anchor="t" anchorCtr="0" upright="1">
+                          <a:noAutofit/>
+                        </wps:bodyPr>
+                      </wps:wsp>
+                    </a:graphicData>
+                  </a:graphic>
+                  <wp14:sizeRelH relativeFrom="page">
+                    <wp14:pctWidth>0</wp14:pctWidth>
+                  </wp14:sizeRelH>
+                  <wp14:sizeRelV relativeFrom="page">
+                    <wp14:pctHeight>0</wp14:pctHeight>
+                  </wp14:sizeRelV>
+                </wp:anchor>
+              </w:drawing>
+            </mc:Choice>
+            <mc:Fallback>
+              <w:pict>
+                <v:rect w14:anchorId="4EEECBE7" id="Rectangle 15" o:spid="_x0000_s1041" style="position:absolute;margin-left:334.65pt;margin-top:49.2pt;width:142.65pt;height:106.05pt;z-index:251659264;visibility:visible;mso-wrap-style:square;mso-width-percent:0;mso-height-percent:0;mso-wrap-distance-left:9pt;mso-wrap-distance-top:0;mso-wrap-distance-right:9pt;mso-wrap-distance-bottom:0;mso-position-horizontal:absolute;mso-position-horizontal-relative:margin;mso-position-vertical:absolute;mso-position-vertical-relative:page;mso-width-percent:0;mso-height-percent:0;mso-width-relative:page;mso-height-relative:page;v-text-anchor:top" o:gfxdata="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" o:allowincell="f" filled="f" stroked="f">
+                  <v:textbox>
+                    <w:txbxContent>
+                      <w:p>
+                        <w:pPr>
+                          <w:jc w:val="right"/>
+                          <w:rPr>
+                            <w:color w:val="000000" w:themeColor="text1"/>
+                            <w:sz w:val="24"/>
+                            <w:szCs w:val="24"/>
+                            <w:lang w:val="en-US"/>
+                          </w:rPr>
+                        </w:pPr>
+                        <w:r>
+                          <w:rPr>
+                            <w:color w:val="000000" w:themeColor="text1"/>
+                            <w:sz w:val="24"/>
+                            <w:szCs w:val="24"/>
+                          </w:rPr>
+                          <w:t xml:space="preserve">Page </w:t>
+                        </w:r>
+                        <w:r>
+                          <w:rPr>
+                            <w:color w:val="000000" w:themeColor="text1"/>
+                            <w:sz w:val="24"/>
+                            <w:szCs w:val="24"/>
+                          </w:rPr>
+                          <w:fldChar w:fldCharType="begin"/>
+                        </w:r>
+                        <w:r>
+                          <w:rPr>
+                            <w:color w:val="000000" w:themeColor="text1"/>
+                            <w:sz w:val="24"/>
+                            <w:szCs w:val="24"/>
+                          </w:rPr>
+                          <w:instrText xml:space="preserve"> PAGE    \* MERGEFORMAT </w:instrText>
+                        </w:r>
+                        <w:r>
+                          <w:rPr>
+                            <w:color w:val="000000" w:themeColor="text1"/>
+                            <w:sz w:val="24"/>
+                            <w:szCs w:val="24"/>
+                          </w:rPr>
+                          <w:fldChar w:fldCharType="separate"/>
+                        </w:r>
+                        <w:r>
+                          <w:rPr>
+                            <w:noProof/>
+                            <w:color w:val="000000" w:themeColor="text1"/>
+                            <w:sz w:val="24"/>
+                            <w:szCs w:val="24"/>
+                          </w:rPr>
+                          <w:t>2</w:t>
+                        </w:r>
+                        <w:r>
+                          <w:rPr>
+                            <w:noProof/>
+                            <w:color w:val="000000" w:themeColor="text1"/>
+                            <w:sz w:val="24"/>
+                            <w:szCs w:val="24"/>
+                          </w:rPr>
+                          <w:fldChar w:fldCharType="end"/>
+                        </w:r>
+                      </w:p>
+                    </w:txbxContent>
+                  </v:textbox>
+                  <w10:wrap anchorx="margin" anchory="page"/>
+                </v:rect>
+              </w:pict>
+            </mc:Fallback>
+          </mc:AlternateContent>
+        </w:r>
+      </w:p>
+    </w:sdtContent>
+  </w:sdt>
+</w:hdr>
 </file>
 
 <file path=word/numbering.xml><?xml version="1.0" encoding="utf-8"?>
